--- a/Min/알고리즘_정리/조합.docx
+++ b/Min/알고리즘_정리/조합.docx
@@ -12,22 +12,15 @@
       <w:r>
         <w:t>Combination,,  nCr</w:t>
       </w:r>
-    </w:p>
-    <w:p>
-      <w:r>
-        <w:rPr>
-          <w:rFonts w:hint="eastAsia"/>
-        </w:rPr>
-        <w:t>{1,2,3} 이란 수열이 있고,</w:t>
-      </w:r>
-      <w:r>
-        <w:t xml:space="preserve"> </w:t>
-      </w:r>
-      <w:r>
-        <w:rPr>
-          <w:rFonts w:hint="eastAsia"/>
-        </w:rPr>
-        <w:t>여기서 두 개를 뽑아 정렬한다고 할 때,,</w:t>
+      <w:r>
+        <w:tab/>
+        <w:t>[</w:t>
+      </w:r>
+      <w:r>
+        <w:rPr>
+          <w:rFonts w:hint="eastAsia"/>
+        </w:rPr>
+        <w:t>순서 관심없고 뽑은 유무만 생각]</w:t>
       </w:r>
       <w:bookmarkStart w:id="0" w:name="_GoBack"/>
       <w:bookmarkEnd w:id="0"/>
@@ -37,6 +30,23 @@
         <w:rPr>
           <w:rFonts w:hint="eastAsia"/>
         </w:rPr>
+        <w:t>{1,2,3} 이란 수열이 있고,</w:t>
+      </w:r>
+      <w:r>
+        <w:t xml:space="preserve"> </w:t>
+      </w:r>
+      <w:r>
+        <w:rPr>
+          <w:rFonts w:hint="eastAsia"/>
+        </w:rPr>
+        <w:t>여기서 두 개를 뽑아 정렬한다고 할 때,,</w:t>
+      </w:r>
+    </w:p>
+    <w:p>
+      <w:r>
+        <w:rPr>
+          <w:rFonts w:hint="eastAsia"/>
+        </w:rPr>
         <w:t>nCr</w:t>
       </w:r>
       <w:r>
@@ -77,11 +87,6 @@
       </w:r>
     </w:p>
     <w:p>
-      <w:pPr>
-        <w:rPr>
-          <w:rFonts w:hint="eastAsia"/>
-        </w:rPr>
-      </w:pPr>
       <w:r>
         <w:rPr>
           <w:rFonts w:hint="eastAsia"/>
@@ -151,11 +156,6 @@
       </w:r>
     </w:p>
     <w:p>
-      <w:pPr>
-        <w:rPr>
-          <w:rFonts w:hint="eastAsia"/>
-        </w:rPr>
-      </w:pPr>
       <w:r>
         <w:rPr>
           <w:rFonts w:hint="eastAsia"/>
@@ -219,11 +219,6 @@
       </w:r>
     </w:p>
     <w:p>
-      <w:pPr>
-        <w:rPr>
-          <w:rFonts w:hint="eastAsia"/>
-        </w:rPr>
-      </w:pPr>
       <w:r>
         <w:rPr>
           <w:noProof/>
@@ -1128,7 +1123,7 @@
 </file>
 
 <file path=customXml/itemProps1.xml><?xml version="1.0" encoding="utf-8"?>
-<ds:datastoreItem xmlns:ds="http://schemas.openxmlformats.org/officeDocument/2006/customXml" ds:itemID="{4A02457E-17B7-4AF8-8BB7-A35F58D067AD}">
+<ds:datastoreItem xmlns:ds="http://schemas.openxmlformats.org/officeDocument/2006/customXml" ds:itemID="{CF7BE024-D39D-461B-A5FC-B6D94EED8971}">
   <ds:schemaRefs>
     <ds:schemaRef ds:uri="http://schemas.openxmlformats.org/officeDocument/2006/bibliography"/>
   </ds:schemaRefs>
